--- a/法令ファイル/平成五年度における私立学校教職員共済組合からの旧法の規定による年金等の額の改定に関する政令/平成五年度における私立学校教職員共済組合からの旧法の規定による年金等の額の改定に関する政令（平成五年政令第百九十一号）.docx
+++ b/法令ファイル/平成五年度における私立学校教職員共済組合からの旧法の規定による年金等の額の改定に関する政令/平成五年度における私立学校教職員共済組合からの旧法の規定による年金等の額の改定に関する政令（平成五年政令第百九十一号）.docx
@@ -44,36 +44,32 @@
     </w:p>
     <w:p>
       <w:pPr>
-        <w:pStyle w:val="Heading6"/>
+        <w:pStyle w:val="ListBullet"/>
         <w:ind w:left="880"/>
       </w:pPr>
       <w:r>
         <w:t>一</w:t>
+        <w:br/>
+        <w:t>退職年金又は障害年金</w:t>
+        <w:br/>
+        <w:br/>
+        <w:br/>
+        <w:t>当該年金の額の計算の基礎となった組合員であった期間の年数から二十年を控除した年数（以下「控除後の年数」という。）一年につき前項の規定により平均標準給与の月額とみなされた額の三百分の一（控除後の年数のうち十三年に達するまでの年数については、三百分の二）に相当する金額</w:t>
       </w:r>
     </w:p>
     <w:p>
       <w:pPr>
-        <w:ind w:left="880"/>
-      </w:pPr>
-      <w:r>
-        <w:t>退職年金又は障害年金</w:t>
-      </w:r>
-    </w:p>
-    <w:p>
-      <w:pPr>
-        <w:pStyle w:val="Heading6"/>
+        <w:pStyle w:val="ListBullet"/>
         <w:ind w:left="880"/>
       </w:pPr>
       <w:r>
         <w:t>二</w:t>
-      </w:r>
-    </w:p>
-    <w:p>
-      <w:pPr>
-        <w:ind w:left="880"/>
-      </w:pPr>
-      <w:r>
+        <w:br/>
         <w:t>遺族年金</w:t>
+        <w:br/>
+        <w:br/>
+        <w:br/>
+        <w:t>控除後の年数一年につき前項の規定により平均標準給与の月額とみなされた額の六百分の一（控除後の年数のうち十三年に達するまでの年数については、六百分の二）に相当する金額</w:t>
       </w:r>
     </w:p>
     <w:p>
@@ -142,53 +138,47 @@
     </w:p>
     <w:p>
       <w:pPr>
-        <w:pStyle w:val="Heading6"/>
+        <w:pStyle w:val="ListBullet"/>
         <w:ind w:left="880"/>
       </w:pPr>
       <w:r>
         <w:t>一</w:t>
+        <w:br/>
+        <w:t>退職年金</w:t>
+        <w:br/>
+        <w:br/>
+        <w:br/>
+        <w:t>次のイ又はロに掲げる年金の区分に応じそれぞれイ又はロに定める額</w:t>
       </w:r>
     </w:p>
     <w:p>
       <w:pPr>
+        <w:pStyle w:val="ListBullet"/>
         <w:ind w:left="880"/>
       </w:pPr>
       <w:r>
-        <w:t>退職年金</w:t>
+        <w:t>二</w:t>
+        <w:br/>
+        <w:t>障害年金</w:t>
+        <w:br/>
+        <w:br/>
+        <w:br/>
+        <w:t>次のイからハまでに掲げる年金の区分に応じそれぞれイからハまでに定める額</w:t>
       </w:r>
     </w:p>
     <w:p>
       <w:pPr>
-        <w:pStyle w:val="Heading6"/>
-        <w:ind w:left="880"/>
-      </w:pPr>
-      <w:r>
-        <w:t>二</w:t>
-      </w:r>
-    </w:p>
-    <w:p>
-      <w:pPr>
-        <w:ind w:left="880"/>
-      </w:pPr>
-      <w:r>
-        <w:t>障害年金</w:t>
-      </w:r>
-    </w:p>
-    <w:p>
-      <w:pPr>
-        <w:pStyle w:val="Heading6"/>
+        <w:pStyle w:val="ListBullet"/>
         <w:ind w:left="880"/>
       </w:pPr>
       <w:r>
         <w:t>三</w:t>
-      </w:r>
-    </w:p>
-    <w:p>
-      <w:pPr>
-        <w:ind w:left="880"/>
-      </w:pPr>
-      <w:r>
+        <w:br/>
         <w:t>遺族年金</w:t>
+        <w:br/>
+        <w:br/>
+        <w:br/>
+        <w:t>次のイ又はロに掲げる年金の区分に応じそれぞれイ又はロに定める額</w:t>
       </w:r>
     </w:p>
     <w:p>
@@ -223,53 +213,47 @@
     </w:p>
     <w:p>
       <w:pPr>
-        <w:pStyle w:val="Heading6"/>
+        <w:pStyle w:val="ListBullet"/>
         <w:ind w:left="880"/>
       </w:pPr>
       <w:r>
         <w:t>一</w:t>
+        <w:br/>
+        <w:t>遺族である子が一人いる場合</w:t>
+        <w:br/>
+        <w:br/>
+        <w:br/>
+        <w:t>十四万千八百円</w:t>
       </w:r>
     </w:p>
     <w:p>
       <w:pPr>
+        <w:pStyle w:val="ListBullet"/>
         <w:ind w:left="880"/>
       </w:pPr>
       <w:r>
-        <w:t>遺族である子が一人いる場合</w:t>
+        <w:t>二</w:t>
+        <w:br/>
+        <w:t>遺族である子が二人以上いる場合</w:t>
+        <w:br/>
+        <w:br/>
+        <w:br/>
+        <w:t>二十四万八千二百円</w:t>
       </w:r>
     </w:p>
     <w:p>
       <w:pPr>
-        <w:pStyle w:val="Heading6"/>
-        <w:ind w:left="880"/>
-      </w:pPr>
-      <w:r>
-        <w:t>二</w:t>
-      </w:r>
-    </w:p>
-    <w:p>
-      <w:pPr>
-        <w:ind w:left="880"/>
-      </w:pPr>
-      <w:r>
-        <w:t>遺族である子が二人以上いる場合</w:t>
-      </w:r>
-    </w:p>
-    <w:p>
-      <w:pPr>
-        <w:pStyle w:val="Heading6"/>
+        <w:pStyle w:val="ListBullet"/>
         <w:ind w:left="880"/>
       </w:pPr>
       <w:r>
         <w:t>三</w:t>
-      </w:r>
-    </w:p>
-    <w:p>
-      <w:pPr>
-        <w:ind w:left="880"/>
-      </w:pPr>
-      <w:r>
+        <w:br/>
         <w:t>六十歳以上である場合（前二号に該当する場合を除く。）</w:t>
+        <w:br/>
+        <w:br/>
+        <w:br/>
+        <w:t>十四万千八百円</w:t>
       </w:r>
     </w:p>
     <w:p>
@@ -291,35 +275,23 @@
     </w:p>
     <w:p>
       <w:pPr>
-        <w:pStyle w:val="Heading6"/>
+        <w:pStyle w:val="ListBullet"/>
         <w:ind w:left="880"/>
       </w:pPr>
       <w:r>
         <w:t>一</w:t>
-      </w:r>
-    </w:p>
-    <w:p>
-      <w:pPr>
-        <w:ind w:left="880"/>
-      </w:pPr>
-      <w:r>
+        <w:br/>
         <w:t>国家公務員等共済組合法施行令等の一部を改正する等の政令（昭和六十一年政令第五十五号）第一条の規定による改正前の国家公務員等共済組合法施行令（昭和三十三年政令第二百七号）第十一条の八の二第二項各号に掲げる場合</w:t>
       </w:r>
     </w:p>
     <w:p>
       <w:pPr>
-        <w:pStyle w:val="Heading6"/>
+        <w:pStyle w:val="ListBullet"/>
         <w:ind w:left="880"/>
       </w:pPr>
       <w:r>
         <w:t>二</w:t>
-      </w:r>
-    </w:p>
-    <w:p>
-      <w:pPr>
-        <w:ind w:left="880"/>
-      </w:pPr>
-      <w:r>
+        <w:br/>
         <w:t>国家公務員等共済組合法等の一部を改正する法律（昭和六十年法律第百五号。以下「昭和六十年法律第百五号」という。）第一条の規定による改正前の国家公務員等共済組合法（昭和三十三年法律第百二十八号）、昭和六十年法律第百五号第二条の規定による改正前の国家公務員等共済組合法の長期給付に関する施行法（昭和三十三年法律第百二十九号）、地方公務員等共済組合法等の一部を改正する法律（昭和六十年法律第百八号。以下「昭和六十年法律第百八号」という。）第一条の規定による改正前の地方公務員等共済組合法（昭和三十七年法律第百五十二号。第九章の二及び第十一章を除く。）、昭和六十年法律第百八号第二条の規定による改正前の地方公務員等共済組合法の長期給付等に関する施行法（昭和三十七年法律第百五十三号。第十一章の三及び第十三章を除く。）又は昭和六十年法律第百五号第二条の規定による改正前の国家公務員等共済組合法の長期給付に関する施行法第五十一条の四第二号に規定する沖縄の共済法の規定による遺族年金（その額が昭和六十年法律第百五号第一条の規定による改正前の国家公務員等共済組合法第九十二条の二第一項又は昭和六十年法律第百八号第一条の規定による改正前の地方公務員等共済組合法第九十七条の二第一項の規定により算定されるものを除く。）の支給を受ける場合</w:t>
       </w:r>
     </w:p>
@@ -338,6 +310,8 @@
       </w:pPr>
       <w:r>
         <w:t>旧法遺族年金受給者（昭和四十四年度以後における私立学校教職員共済組合からの年金の額の改定に関する法律等の一部を改正する法律（昭和五十五年法律第七十五号）附則第一項に規定する昭和四十四年度以後における私立学校教職員共済組合からの年金の額の改定に関する法律（昭和四十四年法律第九十四号。次条において「昭和四十四年改定法」という。）第五条第一項の次に二項を加える改正規定の施行の日前に給付事由が生じた旧法の規定による遺族年金を受ける者を除く。）が妻であり、かつ、第一項各号のいずれかに該当する場合において、その者が、平成二年度における旧令による共済組合等からの年金受給者のための特別措置法等の規定による年金の額の改定に関する政令（平成二年政令第二百五号）第二条第七項各号に掲げる給付（その全額の支給を停止されている給付を除く。）の支給を受けることができるときは、その受けることができる間は、第一項の規定による加算は行わない。</w:t>
+        <w:br/>
+        <w:t>ただし、改定後の年金額が七十四万円に満たないときは、この限りでない。</w:t>
       </w:r>
     </w:p>
     <w:p>
@@ -472,7 +446,7 @@
     </w:pPr>
     <w:r>
       <w:tab/>
-      <w:t>WeGov v0.1 - FTS141</w:t>
+      <w:t>WeGov v0.2 - FTS141</w:t>
     </w:r>
   </w:p>
 </w:ftr>
